--- a/范围计划.docx
+++ b/范围计划.docx
@@ -2082,12 +2082,14 @@
                 <w:lang w:val="en-US" w:eastAsia="zh-CN"/>
               </w:rPr>
             </w:pPr>
+            <w:bookmarkStart w:id="13" w:name="_GoBack"/>
+            <w:bookmarkEnd w:id="13"/>
             <w:r>
               <w:rPr>
                 <w:rFonts w:hint="eastAsia"/>
                 <w:lang w:val="en-US" w:eastAsia="zh-CN"/>
               </w:rPr>
-              <w:t>跟据新的需求：从手机上实现报送，修改术语和开发技术的内容</w:t>
+              <w:t>新的需求：从手机上实现报送，修改术语和开发技术的内容</w:t>
             </w:r>
           </w:p>
         </w:tc>
@@ -5909,8 +5911,6 @@
         </w:rPr>
         <w:t xml:space="preserve">工作方式：团队工作          </w:t>
       </w:r>
-      <w:bookmarkStart w:id="13" w:name="_GoBack"/>
-      <w:bookmarkEnd w:id="13"/>
     </w:p>
     <w:sectPr>
       <w:pgSz w:w="11906" w:h="16838"/>
